--- a/Lecture Notes/Week 4 Lecture Notes.docx
+++ b/Lecture Notes/Week 4 Lecture Notes.docx
@@ -80,8 +80,6 @@
           <w:szCs w:val="52"/>
         </w:rPr>
       </w:pPr>
-      <w:proofErr w:type="spellStart"/>
-      <w:proofErr w:type="gramStart"/>
       <w:r>
         <w:rPr>
           <w:rFonts w:asciiTheme="majorBidi" w:eastAsia="Times New Roman" w:hAnsiTheme="majorBidi" w:cstheme="majorBidi"/>
@@ -90,10 +88,8 @@
           <w:sz w:val="52"/>
           <w:szCs w:val="52"/>
         </w:rPr>
-        <w:t>ML:Neural</w:t>
-      </w:r>
-      <w:proofErr w:type="spellEnd"/>
-      <w:proofErr w:type="gramEnd"/>
+        <w:t>ML:</w:t>
+      </w:r>
       <w:r>
         <w:rPr>
           <w:rFonts w:asciiTheme="majorBidi" w:eastAsia="Times New Roman" w:hAnsiTheme="majorBidi" w:cstheme="majorBidi"/>
@@ -102,7 +98,17 @@
           <w:sz w:val="52"/>
           <w:szCs w:val="52"/>
         </w:rPr>
-        <w:t xml:space="preserve"> Networks: Representation</w:t>
+        <w:t xml:space="preserve"> </w:t>
+      </w:r>
+      <w:r>
+        <w:rPr>
+          <w:rFonts w:asciiTheme="majorBidi" w:eastAsia="Times New Roman" w:hAnsiTheme="majorBidi" w:cstheme="majorBidi"/>
+          <w:color w:val="1F1F1F"/>
+          <w:kern w:val="36"/>
+          <w:sz w:val="52"/>
+          <w:szCs w:val="52"/>
+        </w:rPr>
+        <w:t>Neural Networks: Representation</w:t>
       </w:r>
     </w:p>
     <w:p>
@@ -1080,16 +1086,7 @@
                     <w:sz w:val="24"/>
                     <w:szCs w:val="24"/>
                   </w:rPr>
-                  <m:t>3+2</m:t>
-                </m:r>
-                <m:r>
-                  <w:rPr>
-                    <w:rFonts w:ascii="Cambria Math" w:eastAsia="Times New Roman" w:hAnsi="Cambria Math" w:cstheme="majorBidi"/>
-                    <w:color w:val="1F1F1F"/>
-                    <w:sz w:val="24"/>
-                    <w:szCs w:val="24"/>
-                  </w:rPr>
-                  <m:t>-1</m:t>
+                  <m:t>3+2-1</m:t>
                 </m:r>
               </m:e>
             </m:d>
@@ -1111,16 +1108,7 @@
                 <w:sz w:val="24"/>
                 <w:szCs w:val="24"/>
               </w:rPr>
-              <m:t>2</m:t>
-            </m:r>
-            <m:r>
-              <w:rPr>
-                <w:rFonts w:ascii="Cambria Math" w:eastAsia="Times New Roman" w:hAnsi="Cambria Math" w:cstheme="majorBidi"/>
-                <w:color w:val="1F1F1F"/>
-                <w:sz w:val="24"/>
-                <w:szCs w:val="24"/>
-              </w:rPr>
-              <m:t>!</m:t>
+              <m:t>2!</m:t>
             </m:r>
             <m:d>
               <m:dPr>
@@ -1142,16 +1130,7 @@
                     <w:sz w:val="24"/>
                     <w:szCs w:val="24"/>
                   </w:rPr>
-                  <m:t>3</m:t>
-                </m:r>
-                <m:r>
-                  <w:rPr>
-                    <w:rFonts w:ascii="Cambria Math" w:eastAsia="Times New Roman" w:hAnsi="Cambria Math" w:cstheme="majorBidi"/>
-                    <w:color w:val="1F1F1F"/>
-                    <w:sz w:val="24"/>
-                    <w:szCs w:val="24"/>
-                  </w:rPr>
-                  <m:t>-1</m:t>
+                  <m:t>3-1</m:t>
                 </m:r>
               </m:e>
             </m:d>
@@ -1343,16 +1322,7 @@
                     <w:sz w:val="24"/>
                     <w:szCs w:val="24"/>
                   </w:rPr>
-                  <m:t>100</m:t>
-                </m:r>
-                <m:r>
-                  <w:rPr>
-                    <w:rFonts w:ascii="Cambria Math" w:eastAsia="Times New Roman" w:hAnsi="Cambria Math" w:cstheme="majorBidi"/>
-                    <w:color w:val="1F1F1F"/>
-                    <w:sz w:val="24"/>
-                    <w:szCs w:val="24"/>
-                  </w:rPr>
-                  <m:t>+2-1</m:t>
+                  <m:t>100+2-1</m:t>
                 </m:r>
               </m:e>
             </m:d>
@@ -1396,16 +1366,7 @@
                     <w:sz w:val="24"/>
                     <w:szCs w:val="24"/>
                   </w:rPr>
-                  <m:t>100</m:t>
-                </m:r>
-                <m:r>
-                  <w:rPr>
-                    <w:rFonts w:ascii="Cambria Math" w:eastAsia="Times New Roman" w:hAnsi="Cambria Math" w:cstheme="majorBidi"/>
-                    <w:color w:val="1F1F1F"/>
-                    <w:sz w:val="24"/>
-                    <w:szCs w:val="24"/>
-                  </w:rPr>
-                  <m:t>-1</m:t>
+                  <m:t>100-1</m:t>
                 </m:r>
               </m:e>
             </m:d>
@@ -1427,16 +1388,7 @@
             <w:sz w:val="24"/>
             <w:szCs w:val="24"/>
           </w:rPr>
-          <m:t>=</m:t>
-        </m:r>
-        <m:r>
-          <w:rPr>
-            <w:rFonts w:ascii="Cambria Math" w:eastAsia="Times New Roman" w:hAnsi="Cambria Math" w:cstheme="majorBidi"/>
-            <w:color w:val="1F1F1F"/>
-            <w:sz w:val="24"/>
-            <w:szCs w:val="24"/>
-          </w:rPr>
-          <m:t>5050</m:t>
+          <m:t>=5050</m:t>
         </m:r>
       </m:oMath>
       <w:r>
@@ -1860,16 +1812,7 @@
             <w:sz w:val="24"/>
             <w:szCs w:val="24"/>
           </w:rPr>
-          <m:t>/2)</m:t>
-        </m:r>
-        <m:r>
-          <w:rPr>
-            <w:rFonts w:ascii="Cambria Math" w:eastAsia="Times New Roman" w:hAnsi="Cambria Math" w:cstheme="majorBidi"/>
-            <w:color w:val="1F1F1F"/>
-            <w:sz w:val="24"/>
-            <w:szCs w:val="24"/>
-          </w:rPr>
-          <m:t xml:space="preserve"> </m:t>
+          <m:t xml:space="preserve">/2) </m:t>
         </m:r>
       </m:oMath>
       <w:r>
@@ -3561,40 +3504,7 @@
               <w:szCs w:val="24"/>
               <w:shd w:val="clear" w:color="auto" w:fill="FFFFFF"/>
             </w:rPr>
-            <m:t xml:space="preserve"> </m:t>
-          </m:r>
-          <m:r>
-            <w:rPr>
-              <w:rStyle w:val="mord"/>
-              <w:rFonts w:ascii="Cambria Math" w:eastAsia="Times New Roman" w:hAnsi="Cambria Math" w:cstheme="majorBidi"/>
-              <w:color w:val="1F1F1F"/>
-              <w:sz w:val="24"/>
-              <w:szCs w:val="24"/>
-              <w:shd w:val="clear" w:color="auto" w:fill="FFFFFF"/>
-            </w:rPr>
-            <m:t>=</m:t>
-          </m:r>
-          <m:r>
-            <w:rPr>
-              <w:rStyle w:val="mord"/>
-              <w:rFonts w:ascii="Cambria Math" w:eastAsia="Times New Roman" w:hAnsi="Cambria Math" w:cstheme="majorBidi"/>
-              <w:color w:val="1F1F1F"/>
-              <w:sz w:val="24"/>
-              <w:szCs w:val="24"/>
-              <w:shd w:val="clear" w:color="auto" w:fill="FFFFFF"/>
-            </w:rPr>
-            <m:t>matrix of weights controlling function mapping from layer j to layer j+</m:t>
-          </m:r>
-          <m:r>
-            <w:rPr>
-              <w:rStyle w:val="mord"/>
-              <w:rFonts w:ascii="Cambria Math" w:eastAsia="Times New Roman" w:hAnsi="Cambria Math" w:cstheme="majorBidi"/>
-              <w:color w:val="1F1F1F"/>
-              <w:sz w:val="24"/>
-              <w:szCs w:val="24"/>
-              <w:shd w:val="clear" w:color="auto" w:fill="FFFFFF"/>
-            </w:rPr>
-            <m:t>1</m:t>
+            <m:t xml:space="preserve"> =matrix of weights controlling function mapping from layer j to layer j+1</m:t>
           </m:r>
         </m:oMath>
       </m:oMathPara>
@@ -3972,29 +3882,7 @@
                       <w:szCs w:val="24"/>
                       <w:shd w:val="clear" w:color="auto" w:fill="FFFFFF"/>
                     </w:rPr>
-                    <m:t>(</m:t>
-                  </m:r>
-                  <m:r>
-                    <w:rPr>
-                      <w:rStyle w:val="mord"/>
-                      <w:rFonts w:ascii="Cambria Math" w:hAnsi="Cambria Math" w:cstheme="majorBidi"/>
-                      <w:color w:val="1F1F1F"/>
-                      <w:sz w:val="24"/>
-                      <w:szCs w:val="24"/>
-                      <w:shd w:val="clear" w:color="auto" w:fill="FFFFFF"/>
-                    </w:rPr>
-                    <m:t>2</m:t>
-                  </m:r>
-                  <m:r>
-                    <w:rPr>
-                      <w:rStyle w:val="mord"/>
-                      <w:rFonts w:ascii="Cambria Math" w:hAnsi="Cambria Math" w:cstheme="majorBidi"/>
-                      <w:color w:val="1F1F1F"/>
-                      <w:sz w:val="24"/>
-                      <w:szCs w:val="24"/>
-                      <w:shd w:val="clear" w:color="auto" w:fill="FFFFFF"/>
-                    </w:rPr>
-                    <m:t>)</m:t>
+                    <m:t>(2)</m:t>
                   </m:r>
                 </m:sup>
               </m:sSubSup>
@@ -4507,18 +4395,7 @@
                       <w:szCs w:val="32"/>
                       <w:shd w:val="clear" w:color="auto" w:fill="FFFFFF"/>
                     </w:rPr>
-                    <m:t>1</m:t>
-                  </m:r>
-                  <m:r>
-                    <w:rPr>
-                      <w:rStyle w:val="mord"/>
-                      <w:rFonts w:ascii="Cambria Math" w:eastAsia="Times New Roman" w:hAnsi="Cambria Math" w:cstheme="majorBidi"/>
-                      <w:color w:val="1F1F1F"/>
-                      <w:sz w:val="32"/>
-                      <w:szCs w:val="32"/>
-                      <w:shd w:val="clear" w:color="auto" w:fill="FFFFFF"/>
-                    </w:rPr>
-                    <m:t>1</m:t>
+                    <m:t>11</m:t>
                   </m:r>
                 </m:sub>
                 <m:sup>
@@ -4562,18 +4439,7 @@
                   <w:szCs w:val="28"/>
                   <w:shd w:val="clear" w:color="auto" w:fill="FFFFFF"/>
                 </w:rPr>
-                <m:t xml:space="preserve"> </m:t>
-              </m:r>
-              <m:r>
-                <w:rPr>
-                  <w:rStyle w:val="mord"/>
-                  <w:rFonts w:ascii="Cambria Math" w:hAnsi="Cambria Math" w:cstheme="majorBidi"/>
-                  <w:color w:val="1F1F1F"/>
-                  <w:sz w:val="28"/>
-                  <w:szCs w:val="28"/>
-                  <w:shd w:val="clear" w:color="auto" w:fill="FFFFFF"/>
-                </w:rPr>
-                <m:t>x</m:t>
+                <m:t xml:space="preserve"> x</m:t>
               </m:r>
             </m:e>
             <m:sub>
@@ -4658,18 +4524,7 @@
                       <w:szCs w:val="32"/>
                       <w:shd w:val="clear" w:color="auto" w:fill="FFFFFF"/>
                     </w:rPr>
-                    <m:t>1</m:t>
-                  </m:r>
-                  <m:r>
-                    <w:rPr>
-                      <w:rStyle w:val="mord"/>
-                      <w:rFonts w:ascii="Cambria Math" w:eastAsia="Times New Roman" w:hAnsi="Cambria Math" w:cstheme="majorBidi"/>
-                      <w:color w:val="1F1F1F"/>
-                      <w:sz w:val="32"/>
-                      <w:szCs w:val="32"/>
-                      <w:shd w:val="clear" w:color="auto" w:fill="FFFFFF"/>
-                    </w:rPr>
-                    <m:t>2</m:t>
+                    <m:t>12</m:t>
                   </m:r>
                 </m:sub>
                 <m:sup>
@@ -4713,18 +4568,7 @@
                   <w:szCs w:val="28"/>
                   <w:shd w:val="clear" w:color="auto" w:fill="FFFFFF"/>
                 </w:rPr>
-                <m:t xml:space="preserve"> </m:t>
-              </m:r>
-              <m:r>
-                <w:rPr>
-                  <w:rStyle w:val="mord"/>
-                  <w:rFonts w:ascii="Cambria Math" w:hAnsi="Cambria Math" w:cstheme="majorBidi"/>
-                  <w:color w:val="1F1F1F"/>
-                  <w:sz w:val="28"/>
-                  <w:szCs w:val="28"/>
-                  <w:shd w:val="clear" w:color="auto" w:fill="FFFFFF"/>
-                </w:rPr>
-                <m:t>x</m:t>
+                <m:t xml:space="preserve"> x</m:t>
               </m:r>
             </m:e>
             <m:sub>
@@ -4793,18 +4637,7 @@
                   <w:szCs w:val="32"/>
                   <w:shd w:val="clear" w:color="auto" w:fill="FFFFFF"/>
                 </w:rPr>
-                <m:t>1</m:t>
-              </m:r>
-              <m:r>
-                <w:rPr>
-                  <w:rStyle w:val="mord"/>
-                  <w:rFonts w:ascii="Cambria Math" w:eastAsia="Times New Roman" w:hAnsi="Cambria Math" w:cstheme="majorBidi"/>
-                  <w:color w:val="1F1F1F"/>
-                  <w:sz w:val="32"/>
-                  <w:szCs w:val="32"/>
-                  <w:shd w:val="clear" w:color="auto" w:fill="FFFFFF"/>
-                </w:rPr>
-                <m:t>3</m:t>
+                <m:t>13</m:t>
               </m:r>
             </m:sub>
             <m:sup>
@@ -5026,18 +4859,7 @@
                   <w:szCs w:val="32"/>
                   <w:shd w:val="clear" w:color="auto" w:fill="FFFFFF"/>
                 </w:rPr>
-                <m:t>2</m:t>
-              </m:r>
-              <m:r>
-                <w:rPr>
-                  <w:rStyle w:val="mord"/>
-                  <w:rFonts w:ascii="Cambria Math" w:eastAsia="Times New Roman" w:hAnsi="Cambria Math" w:cstheme="majorBidi"/>
-                  <w:color w:val="1F1F1F"/>
-                  <w:sz w:val="32"/>
-                  <w:szCs w:val="32"/>
-                  <w:shd w:val="clear" w:color="auto" w:fill="FFFFFF"/>
-                </w:rPr>
-                <m:t>0</m:t>
+                <m:t>20</m:t>
               </m:r>
             </m:sub>
             <m:sup>
@@ -5182,18 +5004,7 @@
                       <w:szCs w:val="32"/>
                       <w:shd w:val="clear" w:color="auto" w:fill="FFFFFF"/>
                     </w:rPr>
-                    <m:t>2</m:t>
-                  </m:r>
-                  <m:r>
-                    <w:rPr>
-                      <w:rStyle w:val="mord"/>
-                      <w:rFonts w:ascii="Cambria Math" w:eastAsia="Times New Roman" w:hAnsi="Cambria Math" w:cstheme="majorBidi"/>
-                      <w:color w:val="1F1F1F"/>
-                      <w:sz w:val="32"/>
-                      <w:szCs w:val="32"/>
-                      <w:shd w:val="clear" w:color="auto" w:fill="FFFFFF"/>
-                    </w:rPr>
-                    <m:t>1</m:t>
+                    <m:t>21</m:t>
                   </m:r>
                 </m:sub>
                 <m:sup>
@@ -5322,18 +5133,7 @@
                       <w:szCs w:val="32"/>
                       <w:shd w:val="clear" w:color="auto" w:fill="FFFFFF"/>
                     </w:rPr>
-                    <m:t>2</m:t>
-                  </m:r>
-                  <m:r>
-                    <w:rPr>
-                      <w:rStyle w:val="mord"/>
-                      <w:rFonts w:ascii="Cambria Math" w:eastAsia="Times New Roman" w:hAnsi="Cambria Math" w:cstheme="majorBidi"/>
-                      <w:color w:val="1F1F1F"/>
-                      <w:sz w:val="32"/>
-                      <w:szCs w:val="32"/>
-                      <w:shd w:val="clear" w:color="auto" w:fill="FFFFFF"/>
-                    </w:rPr>
-                    <m:t>2</m:t>
+                    <m:t>22</m:t>
                   </m:r>
                 </m:sub>
                 <m:sup>
@@ -5446,18 +5246,7 @@
                   <w:szCs w:val="32"/>
                   <w:shd w:val="clear" w:color="auto" w:fill="FFFFFF"/>
                 </w:rPr>
-                <m:t>2</m:t>
-              </m:r>
-              <m:r>
-                <w:rPr>
-                  <w:rStyle w:val="mord"/>
-                  <w:rFonts w:ascii="Cambria Math" w:eastAsia="Times New Roman" w:hAnsi="Cambria Math" w:cstheme="majorBidi"/>
-                  <w:color w:val="1F1F1F"/>
-                  <w:sz w:val="32"/>
-                  <w:szCs w:val="32"/>
-                  <w:shd w:val="clear" w:color="auto" w:fill="FFFFFF"/>
-                </w:rPr>
-                <m:t>3</m:t>
+                <m:t>23</m:t>
               </m:r>
             </m:sub>
             <m:sup>
@@ -5682,18 +5471,7 @@
                   <w:szCs w:val="32"/>
                   <w:shd w:val="clear" w:color="auto" w:fill="FFFFFF"/>
                 </w:rPr>
-                <m:t>3</m:t>
-              </m:r>
-              <m:r>
-                <w:rPr>
-                  <w:rStyle w:val="mord"/>
-                  <w:rFonts w:ascii="Cambria Math" w:eastAsia="Times New Roman" w:hAnsi="Cambria Math" w:cstheme="majorBidi"/>
-                  <w:color w:val="1F1F1F"/>
-                  <w:sz w:val="32"/>
-                  <w:szCs w:val="32"/>
-                  <w:shd w:val="clear" w:color="auto" w:fill="FFFFFF"/>
-                </w:rPr>
-                <m:t>0</m:t>
+                <m:t>30</m:t>
               </m:r>
             </m:sub>
             <m:sup>
@@ -5838,18 +5616,7 @@
                       <w:szCs w:val="32"/>
                       <w:shd w:val="clear" w:color="auto" w:fill="FFFFFF"/>
                     </w:rPr>
-                    <m:t>3</m:t>
-                  </m:r>
-                  <m:r>
-                    <w:rPr>
-                      <w:rStyle w:val="mord"/>
-                      <w:rFonts w:ascii="Cambria Math" w:eastAsia="Times New Roman" w:hAnsi="Cambria Math" w:cstheme="majorBidi"/>
-                      <w:color w:val="1F1F1F"/>
-                      <w:sz w:val="32"/>
-                      <w:szCs w:val="32"/>
-                      <w:shd w:val="clear" w:color="auto" w:fill="FFFFFF"/>
-                    </w:rPr>
-                    <m:t>1</m:t>
+                    <m:t>31</m:t>
                   </m:r>
                 </m:sub>
                 <m:sup>
@@ -5978,18 +5745,7 @@
                       <w:szCs w:val="32"/>
                       <w:shd w:val="clear" w:color="auto" w:fill="FFFFFF"/>
                     </w:rPr>
-                    <m:t>3</m:t>
-                  </m:r>
-                  <m:r>
-                    <w:rPr>
-                      <w:rStyle w:val="mord"/>
-                      <w:rFonts w:ascii="Cambria Math" w:eastAsia="Times New Roman" w:hAnsi="Cambria Math" w:cstheme="majorBidi"/>
-                      <w:color w:val="1F1F1F"/>
-                      <w:sz w:val="32"/>
-                      <w:szCs w:val="32"/>
-                      <w:shd w:val="clear" w:color="auto" w:fill="FFFFFF"/>
-                    </w:rPr>
-                    <m:t>2</m:t>
+                    <m:t>32</m:t>
                   </m:r>
                 </m:sub>
                 <m:sup>
@@ -6102,18 +5858,7 @@
                   <w:szCs w:val="32"/>
                   <w:shd w:val="clear" w:color="auto" w:fill="FFFFFF"/>
                 </w:rPr>
-                <m:t>3</m:t>
-              </m:r>
-              <m:r>
-                <w:rPr>
-                  <w:rStyle w:val="mord"/>
-                  <w:rFonts w:ascii="Cambria Math" w:eastAsia="Times New Roman" w:hAnsi="Cambria Math" w:cstheme="majorBidi"/>
-                  <w:color w:val="1F1F1F"/>
-                  <w:sz w:val="32"/>
-                  <w:szCs w:val="32"/>
-                  <w:shd w:val="clear" w:color="auto" w:fill="FFFFFF"/>
-                </w:rPr>
-                <m:t>3</m:t>
+                <m:t>33</m:t>
               </m:r>
             </m:sub>
             <m:sup>
@@ -6364,29 +6109,7 @@
                   <w:szCs w:val="32"/>
                   <w:shd w:val="clear" w:color="auto" w:fill="FFFFFF"/>
                 </w:rPr>
-                <m:t>(</m:t>
-              </m:r>
-              <m:r>
-                <w:rPr>
-                  <w:rStyle w:val="mord"/>
-                  <w:rFonts w:ascii="Cambria Math" w:hAnsi="Cambria Math" w:cstheme="majorBidi"/>
-                  <w:color w:val="1F1F1F"/>
-                  <w:sz w:val="32"/>
-                  <w:szCs w:val="32"/>
-                  <w:shd w:val="clear" w:color="auto" w:fill="FFFFFF"/>
-                </w:rPr>
-                <m:t>3</m:t>
-              </m:r>
-              <m:r>
-                <w:rPr>
-                  <w:rStyle w:val="mord"/>
-                  <w:rFonts w:ascii="Cambria Math" w:hAnsi="Cambria Math" w:cstheme="majorBidi"/>
-                  <w:color w:val="1F1F1F"/>
-                  <w:sz w:val="32"/>
-                  <w:szCs w:val="32"/>
-                  <w:shd w:val="clear" w:color="auto" w:fill="FFFFFF"/>
-                </w:rPr>
-                <m:t>)</m:t>
+                <m:t>(3)</m:t>
               </m:r>
             </m:sup>
           </m:sSubSup>
@@ -6602,18 +6325,7 @@
                   <w:szCs w:val="32"/>
                   <w:shd w:val="clear" w:color="auto" w:fill="FFFFFF"/>
                 </w:rPr>
-                <m:t>1</m:t>
-              </m:r>
-              <m:r>
-                <w:rPr>
-                  <w:rStyle w:val="mord"/>
-                  <w:rFonts w:ascii="Cambria Math" w:eastAsia="Times New Roman" w:hAnsi="Cambria Math" w:cstheme="majorBidi"/>
-                  <w:color w:val="1F1F1F"/>
-                  <w:sz w:val="32"/>
-                  <w:szCs w:val="32"/>
-                  <w:shd w:val="clear" w:color="auto" w:fill="FFFFFF"/>
-                </w:rPr>
-                <m:t>1</m:t>
+                <m:t>11</m:t>
               </m:r>
             </m:sub>
             <m:sup>
@@ -6773,18 +6485,7 @@
                   <w:szCs w:val="32"/>
                   <w:shd w:val="clear" w:color="auto" w:fill="FFFFFF"/>
                 </w:rPr>
-                <m:t>1</m:t>
-              </m:r>
-              <m:r>
-                <w:rPr>
-                  <w:rStyle w:val="mord"/>
-                  <w:rFonts w:ascii="Cambria Math" w:eastAsia="Times New Roman" w:hAnsi="Cambria Math" w:cstheme="majorBidi"/>
-                  <w:color w:val="1F1F1F"/>
-                  <w:sz w:val="32"/>
-                  <w:szCs w:val="32"/>
-                  <w:shd w:val="clear" w:color="auto" w:fill="FFFFFF"/>
-                </w:rPr>
-                <m:t>2</m:t>
+                <m:t>12</m:t>
               </m:r>
             </m:sub>
             <m:sup>
@@ -6944,18 +6645,7 @@
                   <w:szCs w:val="32"/>
                   <w:shd w:val="clear" w:color="auto" w:fill="FFFFFF"/>
                 </w:rPr>
-                <m:t>1</m:t>
-              </m:r>
-              <m:r>
-                <w:rPr>
-                  <w:rStyle w:val="mord"/>
-                  <w:rFonts w:ascii="Cambria Math" w:eastAsia="Times New Roman" w:hAnsi="Cambria Math" w:cstheme="majorBidi"/>
-                  <w:color w:val="1F1F1F"/>
-                  <w:sz w:val="32"/>
-                  <w:szCs w:val="32"/>
-                  <w:shd w:val="clear" w:color="auto" w:fill="FFFFFF"/>
-                </w:rPr>
-                <m:t>3</m:t>
+                <m:t>13</m:t>
               </m:r>
             </m:sub>
             <m:sup>
@@ -7247,29 +6937,7 @@
                 <w:szCs w:val="24"/>
                 <w:shd w:val="clear" w:color="auto" w:fill="FFFFFF"/>
               </w:rPr>
-              <m:t>(</m:t>
-            </m:r>
-            <m:r>
-              <w:rPr>
-                <w:rStyle w:val="mord"/>
-                <w:rFonts w:ascii="Cambria Math" w:hAnsi="Cambria Math" w:cstheme="majorBidi"/>
-                <w:color w:val="1F1F1F"/>
-                <w:sz w:val="24"/>
-                <w:szCs w:val="24"/>
-                <w:shd w:val="clear" w:color="auto" w:fill="FFFFFF"/>
-              </w:rPr>
-              <m:t>j</m:t>
-            </m:r>
-            <m:r>
-              <w:rPr>
-                <w:rStyle w:val="mord"/>
-                <w:rFonts w:ascii="Cambria Math" w:hAnsi="Cambria Math" w:cstheme="majorBidi"/>
-                <w:color w:val="1F1F1F"/>
-                <w:sz w:val="24"/>
-                <w:szCs w:val="24"/>
-                <w:shd w:val="clear" w:color="auto" w:fill="FFFFFF"/>
-              </w:rPr>
-              <m:t>)</m:t>
+              <m:t>(j)</m:t>
             </m:r>
           </m:sup>
         </m:sSup>
@@ -7462,18 +7130,7 @@
                 <w:szCs w:val="24"/>
                 <w:shd w:val="clear" w:color="auto" w:fill="FFFFFF"/>
               </w:rPr>
-              <m:t>j</m:t>
-            </m:r>
-            <m:r>
-              <w:rPr>
-                <w:rStyle w:val="mord"/>
-                <w:rFonts w:ascii="Cambria Math" w:hAnsi="Cambria Math" w:cstheme="majorBidi"/>
-                <w:color w:val="1F1F1F"/>
-                <w:sz w:val="24"/>
-                <w:szCs w:val="24"/>
-                <w:shd w:val="clear" w:color="auto" w:fill="FFFFFF"/>
-              </w:rPr>
-              <m:t>+1</m:t>
+              <m:t>j+1</m:t>
             </m:r>
           </m:sub>
         </m:sSub>
@@ -7518,18 +7175,7 @@
             <w:szCs w:val="24"/>
             <w:shd w:val="clear" w:color="auto" w:fill="FFFFFF"/>
           </w:rPr>
-          <m:t>j</m:t>
-        </m:r>
-        <m:r>
-          <w:rPr>
-            <w:rStyle w:val="mord"/>
-            <w:rFonts w:ascii="Cambria Math" w:hAnsi="Cambria Math" w:cstheme="majorBidi"/>
-            <w:color w:val="1F1F1F"/>
-            <w:sz w:val="24"/>
-            <w:szCs w:val="24"/>
-            <w:shd w:val="clear" w:color="auto" w:fill="FFFFFF"/>
-          </w:rPr>
-          <m:t>+1</m:t>
+          <m:t>j+1</m:t>
         </m:r>
       </m:oMath>
       <w:r>
@@ -8085,29 +7731,7 @@
                 <w:szCs w:val="24"/>
                 <w:shd w:val="clear" w:color="auto" w:fill="FFFFFF"/>
               </w:rPr>
-              <m:t>(</m:t>
-            </m:r>
-            <m:r>
-              <w:rPr>
-                <w:rStyle w:val="mord"/>
-                <w:rFonts w:ascii="Cambria Math" w:hAnsi="Cambria Math" w:cstheme="majorBidi"/>
-                <w:color w:val="1F1F1F"/>
-                <w:sz w:val="24"/>
-                <w:szCs w:val="24"/>
-                <w:shd w:val="clear" w:color="auto" w:fill="FFFFFF"/>
-              </w:rPr>
-              <m:t>1</m:t>
-            </m:r>
-            <m:r>
-              <w:rPr>
-                <w:rStyle w:val="mord"/>
-                <w:rFonts w:ascii="Cambria Math" w:hAnsi="Cambria Math" w:cstheme="majorBidi"/>
-                <w:color w:val="1F1F1F"/>
-                <w:sz w:val="24"/>
-                <w:szCs w:val="24"/>
-                <w:shd w:val="clear" w:color="auto" w:fill="FFFFFF"/>
-              </w:rPr>
-              <m:t>)</m:t>
+              <m:t>(1)</m:t>
             </m:r>
           </m:sup>
         </m:sSup>
@@ -9211,18 +8835,7 @@
                   <w:szCs w:val="28"/>
                   <w:shd w:val="clear" w:color="auto" w:fill="FFFFFF"/>
                 </w:rPr>
-                <m:t>k,</m:t>
-              </m:r>
-              <m:r>
-                <w:rPr>
-                  <w:rStyle w:val="mord"/>
-                  <w:rFonts w:ascii="Cambria Math" w:eastAsia="Times New Roman" w:hAnsi="Cambria Math" w:cstheme="majorBidi"/>
-                  <w:color w:val="1F1F1F"/>
-                  <w:sz w:val="28"/>
-                  <w:szCs w:val="28"/>
-                  <w:shd w:val="clear" w:color="auto" w:fill="FFFFFF"/>
-                </w:rPr>
-                <m:t>0</m:t>
+                <m:t>k,0</m:t>
               </m:r>
             </m:sub>
             <m:sup>
@@ -9367,18 +8980,7 @@
                       <w:szCs w:val="28"/>
                       <w:shd w:val="clear" w:color="auto" w:fill="FFFFFF"/>
                     </w:rPr>
-                    <m:t>k,</m:t>
-                  </m:r>
-                  <m:r>
-                    <w:rPr>
-                      <w:rStyle w:val="mord"/>
-                      <w:rFonts w:ascii="Cambria Math" w:eastAsia="Times New Roman" w:hAnsi="Cambria Math" w:cstheme="majorBidi"/>
-                      <w:color w:val="1F1F1F"/>
-                      <w:sz w:val="28"/>
-                      <w:szCs w:val="28"/>
-                      <w:shd w:val="clear" w:color="auto" w:fill="FFFFFF"/>
-                    </w:rPr>
-                    <m:t>1</m:t>
+                    <m:t>k,1</m:t>
                   </m:r>
                 </m:sub>
                 <m:sup>
@@ -9448,18 +9050,7 @@
               <w:szCs w:val="28"/>
               <w:shd w:val="clear" w:color="auto" w:fill="FFFFFF"/>
             </w:rPr>
-            <m:t>+…</m:t>
-          </m:r>
-          <m:r>
-            <w:rPr>
-              <w:rStyle w:val="mord"/>
-              <w:rFonts w:ascii="Cambria Math" w:eastAsia="Times New Roman" w:hAnsi="Cambria Math" w:cstheme="majorBidi"/>
-              <w:color w:val="1F1F1F"/>
-              <w:sz w:val="28"/>
-              <w:szCs w:val="28"/>
-              <w:shd w:val="clear" w:color="auto" w:fill="FFFFFF"/>
-            </w:rPr>
-            <m:t xml:space="preserve">+ </m:t>
+            <m:t xml:space="preserve">+…+ </m:t>
           </m:r>
           <m:sSubSup>
             <m:sSubSupPr>
@@ -9721,18 +9312,7 @@
               <w:szCs w:val="28"/>
               <w:shd w:val="clear" w:color="auto" w:fill="FFFFFF"/>
             </w:rPr>
-            <m:t>x</m:t>
-          </m:r>
-          <m:r>
-            <w:rPr>
-              <w:rStyle w:val="mord"/>
-              <w:rFonts w:ascii="Cambria Math" w:hAnsi="Cambria Math" w:cstheme="majorBidi"/>
-              <w:color w:val="1F1F1F"/>
-              <w:sz w:val="28"/>
-              <w:szCs w:val="28"/>
-              <w:shd w:val="clear" w:color="auto" w:fill="FFFFFF"/>
-            </w:rPr>
-            <m:t xml:space="preserve">= </m:t>
+            <m:t xml:space="preserve">x= </m:t>
           </m:r>
           <m:d>
             <m:dPr>
@@ -10380,18 +9960,7 @@
             <w:szCs w:val="28"/>
             <w:shd w:val="clear" w:color="auto" w:fill="FFFFFF"/>
           </w:rPr>
-          <m:t>x=</m:t>
-        </m:r>
-        <m:r>
-          <w:rPr>
-            <w:rStyle w:val="mord"/>
-            <w:rFonts w:ascii="Cambria Math" w:hAnsi="Cambria Math" w:cstheme="majorBidi"/>
-            <w:color w:val="1F1F1F"/>
-            <w:sz w:val="28"/>
-            <w:szCs w:val="28"/>
-            <w:shd w:val="clear" w:color="auto" w:fill="FFFFFF"/>
-          </w:rPr>
-          <m:t xml:space="preserve"> </m:t>
+          <m:t xml:space="preserve">x= </m:t>
         </m:r>
         <m:sSup>
           <m:sSupPr>
@@ -10508,18 +10077,7 @@
               <w:szCs w:val="28"/>
               <w:shd w:val="clear" w:color="auto" w:fill="FFFFFF"/>
             </w:rPr>
-            <m:t>=</m:t>
-          </m:r>
-          <m:r>
-            <w:rPr>
-              <w:rStyle w:val="mord"/>
-              <w:rFonts w:ascii="Cambria Math" w:eastAsia="Times New Roman" w:hAnsi="Cambria Math" w:cstheme="majorBidi"/>
-              <w:color w:val="1F1F1F"/>
-              <w:sz w:val="28"/>
-              <w:szCs w:val="28"/>
-              <w:shd w:val="clear" w:color="auto" w:fill="FFFFFF"/>
-            </w:rPr>
-            <m:t xml:space="preserve"> </m:t>
+            <m:t xml:space="preserve">= </m:t>
           </m:r>
           <m:sSup>
             <m:sSupPr>
@@ -10561,29 +10119,7 @@
                   <w:szCs w:val="28"/>
                   <w:shd w:val="clear" w:color="auto" w:fill="FFFFFF"/>
                 </w:rPr>
-                <m:t>(</m:t>
-              </m:r>
-              <m:r>
-                <w:rPr>
-                  <w:rStyle w:val="mord"/>
-                  <w:rFonts w:ascii="Cambria Math" w:hAnsi="Cambria Math" w:cstheme="majorBidi"/>
-                  <w:color w:val="1F1F1F"/>
-                  <w:sz w:val="28"/>
-                  <w:szCs w:val="28"/>
-                  <w:shd w:val="clear" w:color="auto" w:fill="FFFFFF"/>
-                </w:rPr>
-                <m:t>j</m:t>
-              </m:r>
-              <m:r>
-                <w:rPr>
-                  <w:rStyle w:val="mord"/>
-                  <w:rFonts w:ascii="Cambria Math" w:hAnsi="Cambria Math" w:cstheme="majorBidi"/>
-                  <w:color w:val="1F1F1F"/>
-                  <w:sz w:val="28"/>
-                  <w:szCs w:val="28"/>
-                  <w:shd w:val="clear" w:color="auto" w:fill="FFFFFF"/>
-                </w:rPr>
-                <m:t>-1)</m:t>
+                <m:t>(j-1)</m:t>
               </m:r>
             </m:sup>
           </m:sSup>
@@ -10735,18 +10271,7 @@
                 <w:szCs w:val="28"/>
                 <w:shd w:val="clear" w:color="auto" w:fill="FFFFFF"/>
               </w:rPr>
-              <m:t xml:space="preserve"> </m:t>
-            </m:r>
-            <m:r>
-              <w:rPr>
-                <w:rStyle w:val="mord"/>
-                <w:rFonts w:ascii="Cambria Math" w:hAnsi="Cambria Math" w:cstheme="majorBidi"/>
-                <w:color w:val="1F1F1F"/>
-                <w:sz w:val="28"/>
-                <w:szCs w:val="28"/>
-                <w:shd w:val="clear" w:color="auto" w:fill="FFFFFF"/>
-              </w:rPr>
-              <m:t>s</m:t>
+              <m:t xml:space="preserve"> s</m:t>
             </m:r>
           </m:e>
           <m:sub>
@@ -11381,29 +10906,7 @@
                 <w:szCs w:val="28"/>
                 <w:shd w:val="clear" w:color="auto" w:fill="FFFFFF"/>
               </w:rPr>
-              <m:t>(</m:t>
-            </m:r>
-            <m:r>
-              <w:rPr>
-                <w:rStyle w:val="mord"/>
-                <w:rFonts w:ascii="Cambria Math" w:hAnsi="Cambria Math" w:cstheme="majorBidi"/>
-                <w:color w:val="1F1F1F"/>
-                <w:sz w:val="28"/>
-                <w:szCs w:val="28"/>
-                <w:shd w:val="clear" w:color="auto" w:fill="FFFFFF"/>
-              </w:rPr>
-              <m:t>j</m:t>
-            </m:r>
-            <m:r>
-              <w:rPr>
-                <w:rStyle w:val="mord"/>
-                <w:rFonts w:ascii="Cambria Math" w:hAnsi="Cambria Math" w:cstheme="majorBidi"/>
-                <w:color w:val="1F1F1F"/>
-                <w:sz w:val="28"/>
-                <w:szCs w:val="28"/>
-                <w:shd w:val="clear" w:color="auto" w:fill="FFFFFF"/>
-              </w:rPr>
-              <m:t>)</m:t>
+              <m:t>(j)</m:t>
             </m:r>
           </m:sup>
         </m:sSup>
@@ -11469,29 +10972,7 @@
                 <w:szCs w:val="28"/>
                 <w:shd w:val="clear" w:color="auto" w:fill="FFFFFF"/>
               </w:rPr>
-              <m:t>(</m:t>
-            </m:r>
-            <m:r>
-              <w:rPr>
-                <w:rStyle w:val="mord"/>
-                <w:rFonts w:ascii="Cambria Math" w:hAnsi="Cambria Math" w:cstheme="majorBidi"/>
-                <w:color w:val="1F1F1F"/>
-                <w:sz w:val="28"/>
-                <w:szCs w:val="28"/>
-                <w:shd w:val="clear" w:color="auto" w:fill="FFFFFF"/>
-              </w:rPr>
-              <m:t>j</m:t>
-            </m:r>
-            <m:r>
-              <w:rPr>
-                <w:rStyle w:val="mord"/>
-                <w:rFonts w:ascii="Cambria Math" w:hAnsi="Cambria Math" w:cstheme="majorBidi"/>
-                <w:color w:val="1F1F1F"/>
-                <w:sz w:val="28"/>
-                <w:szCs w:val="28"/>
-                <w:shd w:val="clear" w:color="auto" w:fill="FFFFFF"/>
-              </w:rPr>
-              <m:t>)</m:t>
+              <m:t>(j)</m:t>
             </m:r>
           </m:sup>
         </m:sSubSup>
@@ -11577,29 +11058,7 @@
                   <w:szCs w:val="28"/>
                   <w:shd w:val="clear" w:color="auto" w:fill="FFFFFF"/>
                 </w:rPr>
-                <m:t>(</m:t>
-              </m:r>
-              <m:r>
-                <w:rPr>
-                  <w:rStyle w:val="mord"/>
-                  <w:rFonts w:ascii="Cambria Math" w:hAnsi="Cambria Math" w:cstheme="majorBidi"/>
-                  <w:color w:val="1F1F1F"/>
-                  <w:sz w:val="28"/>
-                  <w:szCs w:val="28"/>
-                  <w:shd w:val="clear" w:color="auto" w:fill="FFFFFF"/>
-                </w:rPr>
-                <m:t>j</m:t>
-              </m:r>
-              <m:r>
-                <w:rPr>
-                  <w:rStyle w:val="mord"/>
-                  <w:rFonts w:ascii="Cambria Math" w:hAnsi="Cambria Math" w:cstheme="majorBidi"/>
-                  <w:color w:val="1F1F1F"/>
-                  <w:sz w:val="28"/>
-                  <w:szCs w:val="28"/>
-                  <w:shd w:val="clear" w:color="auto" w:fill="FFFFFF"/>
-                </w:rPr>
-                <m:t>+1)</m:t>
+                <m:t>(j+1)</m:t>
               </m:r>
             </m:sup>
           </m:sSup>
@@ -12059,29 +11518,7 @@
                   <w:szCs w:val="28"/>
                   <w:shd w:val="clear" w:color="auto" w:fill="FFFFFF"/>
                 </w:rPr>
-                <m:t>(j</m:t>
-              </m:r>
-              <m:r>
-                <w:rPr>
-                  <w:rStyle w:val="mord"/>
-                  <w:rFonts w:ascii="Cambria Math" w:hAnsi="Cambria Math" w:cstheme="majorBidi"/>
-                  <w:color w:val="1F1F1F"/>
-                  <w:sz w:val="28"/>
-                  <w:szCs w:val="28"/>
-                  <w:shd w:val="clear" w:color="auto" w:fill="FFFFFF"/>
-                </w:rPr>
-                <m:t>+1</m:t>
-              </m:r>
-              <m:r>
-                <w:rPr>
-                  <w:rStyle w:val="mord"/>
-                  <w:rFonts w:ascii="Cambria Math" w:hAnsi="Cambria Math" w:cstheme="majorBidi"/>
-                  <w:color w:val="1F1F1F"/>
-                  <w:sz w:val="28"/>
-                  <w:szCs w:val="28"/>
-                  <w:shd w:val="clear" w:color="auto" w:fill="FFFFFF"/>
-                </w:rPr>
-                <m:t>)</m:t>
+                <m:t>(j+1)</m:t>
               </m:r>
             </m:sup>
           </m:sSup>
@@ -12151,18 +11588,7 @@
                       <w:szCs w:val="28"/>
                       <w:shd w:val="clear" w:color="auto" w:fill="FFFFFF"/>
                     </w:rPr>
-                    <m:t>j</m:t>
-                  </m:r>
-                  <m:r>
-                    <w:rPr>
-                      <w:rStyle w:val="mord"/>
-                      <w:rFonts w:ascii="Cambria Math" w:hAnsi="Cambria Math" w:cstheme="majorBidi"/>
-                      <w:color w:val="1F1F1F"/>
-                      <w:sz w:val="28"/>
-                      <w:szCs w:val="28"/>
-                      <w:shd w:val="clear" w:color="auto" w:fill="FFFFFF"/>
-                    </w:rPr>
-                    <m:t>+1</m:t>
+                    <m:t>j+1</m:t>
                   </m:r>
                 </m:e>
               </m:d>
@@ -12476,17 +11902,7 @@
           <w:sz w:val="2"/>
           <w:szCs w:val="2"/>
         </w:rPr>
-        <w:t xml:space="preserve"> </w:t>
-      </w:r>
-      <w:r>
-        <w:rPr>
-          <w:rStyle w:val="vlist-s"/>
-          <w:rFonts w:asciiTheme="majorBidi" w:hAnsiTheme="majorBidi" w:cstheme="majorBidi"/>
-          <w:color w:val="1F1F1F"/>
-          <w:sz w:val="2"/>
-          <w:szCs w:val="2"/>
-        </w:rPr>
-        <w:t>​</w:t>
+        <w:t xml:space="preserve"> ​</w:t>
       </w:r>
       <w:r>
         <w:rPr>
@@ -13509,18 +12925,7 @@
               <w:szCs w:val="28"/>
               <w:shd w:val="clear" w:color="auto" w:fill="FFFFFF"/>
             </w:rPr>
-            <m:t>g(</m:t>
-          </m:r>
-          <m:r>
-            <w:rPr>
-              <w:rStyle w:val="mord"/>
-              <w:rFonts w:ascii="Cambria Math" w:hAnsi="Cambria Math" w:cstheme="majorBidi"/>
-              <w:color w:val="1F1F1F"/>
-              <w:sz w:val="28"/>
-              <w:szCs w:val="28"/>
-              <w:shd w:val="clear" w:color="auto" w:fill="FFFFFF"/>
-            </w:rPr>
-            <m:t>-30+20</m:t>
+            <m:t>g(-30+20</m:t>
           </m:r>
           <m:sSub>
             <m:sSubPr>
@@ -13788,18 +13193,7 @@
               <w:szCs w:val="28"/>
               <w:shd w:val="clear" w:color="auto" w:fill="FFFFFF"/>
             </w:rPr>
-            <m:t>≈</m:t>
-          </m:r>
-          <m:r>
-            <w:rPr>
-              <w:rStyle w:val="mord"/>
-              <w:rFonts w:ascii="Cambria Math" w:eastAsia="Times New Roman" w:hAnsi="Cambria Math" w:cstheme="majorBidi"/>
-              <w:color w:val="1F1F1F"/>
-              <w:sz w:val="28"/>
-              <w:szCs w:val="28"/>
-              <w:shd w:val="clear" w:color="auto" w:fill="FFFFFF"/>
-            </w:rPr>
-            <m:t>0</m:t>
+            <m:t>≈0</m:t>
           </m:r>
         </m:oMath>
       </m:oMathPara>
@@ -13924,51 +13318,7 @@
               <w:szCs w:val="28"/>
               <w:shd w:val="clear" w:color="auto" w:fill="FFFFFF"/>
             </w:rPr>
-            <m:t>=</m:t>
-          </m:r>
-          <m:r>
-            <w:rPr>
-              <w:rStyle w:val="mord"/>
-              <w:rFonts w:ascii="Cambria Math" w:eastAsia="Times New Roman" w:hAnsi="Cambria Math" w:cstheme="majorBidi"/>
-              <w:color w:val="1F1F1F"/>
-              <w:sz w:val="28"/>
-              <w:szCs w:val="28"/>
-              <w:shd w:val="clear" w:color="auto" w:fill="FFFFFF"/>
-            </w:rPr>
-            <m:t>1</m:t>
-          </m:r>
-          <m:r>
-            <w:rPr>
-              <w:rStyle w:val="mord"/>
-              <w:rFonts w:ascii="Cambria Math" w:eastAsia="Times New Roman" w:hAnsi="Cambria Math" w:cstheme="majorBidi"/>
-              <w:color w:val="1F1F1F"/>
-              <w:sz w:val="28"/>
-              <w:szCs w:val="28"/>
-              <w:shd w:val="clear" w:color="auto" w:fill="FFFFFF"/>
-            </w:rPr>
-            <m:t xml:space="preserve"> </m:t>
-          </m:r>
-          <m:r>
-            <w:rPr>
-              <w:rStyle w:val="mord"/>
-              <w:rFonts w:ascii="Cambria Math" w:eastAsia="Times New Roman" w:hAnsi="Cambria Math" w:cstheme="majorBidi"/>
-              <w:color w:val="1F1F1F"/>
-              <w:sz w:val="28"/>
-              <w:szCs w:val="28"/>
-              <w:shd w:val="clear" w:color="auto" w:fill="FFFFFF"/>
-            </w:rPr>
-            <m:t xml:space="preserve">    </m:t>
-          </m:r>
-          <m:r>
-            <w:rPr>
-              <w:rStyle w:val="mord"/>
-              <w:rFonts w:ascii="Cambria Math" w:eastAsia="Times New Roman" w:hAnsi="Cambria Math" w:cstheme="majorBidi"/>
-              <w:color w:val="1F1F1F"/>
-              <w:sz w:val="28"/>
-              <w:szCs w:val="28"/>
-              <w:shd w:val="clear" w:color="auto" w:fill="FFFFFF"/>
-            </w:rPr>
-            <m:t>then g</m:t>
+            <m:t>=1     then g</m:t>
           </m:r>
           <m:d>
             <m:dPr>
@@ -13994,29 +13344,7 @@
                   <w:szCs w:val="28"/>
                   <w:shd w:val="clear" w:color="auto" w:fill="FFFFFF"/>
                 </w:rPr>
-                <m:t>-</m:t>
-              </m:r>
-              <m:r>
-                <w:rPr>
-                  <w:rStyle w:val="mord"/>
-                  <w:rFonts w:ascii="Cambria Math" w:eastAsia="Times New Roman" w:hAnsi="Cambria Math" w:cstheme="majorBidi"/>
-                  <w:color w:val="1F1F1F"/>
-                  <w:sz w:val="28"/>
-                  <w:szCs w:val="28"/>
-                  <w:shd w:val="clear" w:color="auto" w:fill="FFFFFF"/>
-                </w:rPr>
-                <m:t>1</m:t>
-              </m:r>
-              <m:r>
-                <w:rPr>
-                  <w:rStyle w:val="mord"/>
-                  <w:rFonts w:ascii="Cambria Math" w:eastAsia="Times New Roman" w:hAnsi="Cambria Math" w:cstheme="majorBidi"/>
-                  <w:color w:val="1F1F1F"/>
-                  <w:sz w:val="28"/>
-                  <w:szCs w:val="28"/>
-                  <w:shd w:val="clear" w:color="auto" w:fill="FFFFFF"/>
-                </w:rPr>
-                <m:t>0</m:t>
+                <m:t>-10</m:t>
               </m:r>
             </m:e>
           </m:d>
@@ -14029,18 +13357,7 @@
               <w:szCs w:val="28"/>
               <w:shd w:val="clear" w:color="auto" w:fill="FFFFFF"/>
             </w:rPr>
-            <m:t>≈</m:t>
-          </m:r>
-          <m:r>
-            <w:rPr>
-              <w:rStyle w:val="mord"/>
-              <w:rFonts w:ascii="Cambria Math" w:eastAsia="Times New Roman" w:hAnsi="Cambria Math" w:cstheme="majorBidi"/>
-              <w:color w:val="1F1F1F"/>
-              <w:sz w:val="28"/>
-              <w:szCs w:val="28"/>
-              <w:shd w:val="clear" w:color="auto" w:fill="FFFFFF"/>
-            </w:rPr>
-            <m:t>0</m:t>
+            <m:t>≈0</m:t>
           </m:r>
         </m:oMath>
       </m:oMathPara>
@@ -14113,29 +13430,7 @@
               <w:szCs w:val="28"/>
               <w:shd w:val="clear" w:color="auto" w:fill="FFFFFF"/>
             </w:rPr>
-            <m:t>=</m:t>
-          </m:r>
-          <m:r>
-            <w:rPr>
-              <w:rStyle w:val="mord"/>
-              <w:rFonts w:ascii="Cambria Math" w:eastAsia="Times New Roman" w:hAnsi="Cambria Math" w:cstheme="majorBidi"/>
-              <w:color w:val="1F1F1F"/>
-              <w:sz w:val="28"/>
-              <w:szCs w:val="28"/>
-              <w:shd w:val="clear" w:color="auto" w:fill="FFFFFF"/>
-            </w:rPr>
-            <m:t>1</m:t>
-          </m:r>
-          <m:r>
-            <w:rPr>
-              <w:rStyle w:val="mord"/>
-              <w:rFonts w:ascii="Cambria Math" w:eastAsia="Times New Roman" w:hAnsi="Cambria Math" w:cstheme="majorBidi"/>
-              <w:color w:val="1F1F1F"/>
-              <w:sz w:val="28"/>
-              <w:szCs w:val="28"/>
-              <w:shd w:val="clear" w:color="auto" w:fill="FFFFFF"/>
-            </w:rPr>
-            <m:t xml:space="preserve"> and </m:t>
+            <m:t xml:space="preserve">=1 and </m:t>
           </m:r>
           <m:sSub>
             <m:sSubPr>
@@ -14187,29 +13482,7 @@
               <w:szCs w:val="28"/>
               <w:shd w:val="clear" w:color="auto" w:fill="FFFFFF"/>
             </w:rPr>
-            <m:t xml:space="preserve">=0 </m:t>
-          </m:r>
-          <m:r>
-            <w:rPr>
-              <w:rStyle w:val="mord"/>
-              <w:rFonts w:ascii="Cambria Math" w:eastAsia="Times New Roman" w:hAnsi="Cambria Math" w:cstheme="majorBidi"/>
-              <w:color w:val="1F1F1F"/>
-              <w:sz w:val="28"/>
-              <w:szCs w:val="28"/>
-              <w:shd w:val="clear" w:color="auto" w:fill="FFFFFF"/>
-            </w:rPr>
-            <m:t xml:space="preserve">    </m:t>
-          </m:r>
-          <m:r>
-            <w:rPr>
-              <w:rStyle w:val="mord"/>
-              <w:rFonts w:ascii="Cambria Math" w:eastAsia="Times New Roman" w:hAnsi="Cambria Math" w:cstheme="majorBidi"/>
-              <w:color w:val="1F1F1F"/>
-              <w:sz w:val="28"/>
-              <w:szCs w:val="28"/>
-              <w:shd w:val="clear" w:color="auto" w:fill="FFFFFF"/>
-            </w:rPr>
-            <m:t>then g</m:t>
+            <m:t>=0     then g</m:t>
           </m:r>
           <m:d>
             <m:dPr>
@@ -14235,29 +13508,7 @@
                   <w:szCs w:val="28"/>
                   <w:shd w:val="clear" w:color="auto" w:fill="FFFFFF"/>
                 </w:rPr>
-                <m:t>-</m:t>
-              </m:r>
-              <m:r>
-                <w:rPr>
-                  <w:rStyle w:val="mord"/>
-                  <w:rFonts w:ascii="Cambria Math" w:eastAsia="Times New Roman" w:hAnsi="Cambria Math" w:cstheme="majorBidi"/>
-                  <w:color w:val="1F1F1F"/>
-                  <w:sz w:val="28"/>
-                  <w:szCs w:val="28"/>
-                  <w:shd w:val="clear" w:color="auto" w:fill="FFFFFF"/>
-                </w:rPr>
-                <m:t>1</m:t>
-              </m:r>
-              <m:r>
-                <w:rPr>
-                  <w:rStyle w:val="mord"/>
-                  <w:rFonts w:ascii="Cambria Math" w:eastAsia="Times New Roman" w:hAnsi="Cambria Math" w:cstheme="majorBidi"/>
-                  <w:color w:val="1F1F1F"/>
-                  <w:sz w:val="28"/>
-                  <w:szCs w:val="28"/>
-                  <w:shd w:val="clear" w:color="auto" w:fill="FFFFFF"/>
-                </w:rPr>
-                <m:t>0</m:t>
+                <m:t>-10</m:t>
               </m:r>
             </m:e>
           </m:d>
@@ -14270,18 +13521,7 @@
               <w:szCs w:val="28"/>
               <w:shd w:val="clear" w:color="auto" w:fill="FFFFFF"/>
             </w:rPr>
-            <m:t>≈</m:t>
-          </m:r>
-          <m:r>
-            <w:rPr>
-              <w:rStyle w:val="mord"/>
-              <w:rFonts w:ascii="Cambria Math" w:eastAsia="Times New Roman" w:hAnsi="Cambria Math" w:cstheme="majorBidi"/>
-              <w:color w:val="1F1F1F"/>
-              <w:sz w:val="28"/>
-              <w:szCs w:val="28"/>
-              <w:shd w:val="clear" w:color="auto" w:fill="FFFFFF"/>
-            </w:rPr>
-            <m:t>0</m:t>
+            <m:t>≈0</m:t>
           </m:r>
         </m:oMath>
       </m:oMathPara>
@@ -14354,29 +13594,7 @@
               <w:szCs w:val="28"/>
               <w:shd w:val="clear" w:color="auto" w:fill="FFFFFF"/>
             </w:rPr>
-            <m:t>=</m:t>
-          </m:r>
-          <m:r>
-            <w:rPr>
-              <w:rStyle w:val="mord"/>
-              <w:rFonts w:ascii="Cambria Math" w:eastAsia="Times New Roman" w:hAnsi="Cambria Math" w:cstheme="majorBidi"/>
-              <w:color w:val="1F1F1F"/>
-              <w:sz w:val="28"/>
-              <w:szCs w:val="28"/>
-              <w:shd w:val="clear" w:color="auto" w:fill="FFFFFF"/>
-            </w:rPr>
-            <m:t>1</m:t>
-          </m:r>
-          <m:r>
-            <w:rPr>
-              <w:rStyle w:val="mord"/>
-              <w:rFonts w:ascii="Cambria Math" w:eastAsia="Times New Roman" w:hAnsi="Cambria Math" w:cstheme="majorBidi"/>
-              <w:color w:val="1F1F1F"/>
-              <w:sz w:val="28"/>
-              <w:szCs w:val="28"/>
-              <w:shd w:val="clear" w:color="auto" w:fill="FFFFFF"/>
-            </w:rPr>
-            <m:t xml:space="preserve"> and </m:t>
+            <m:t xml:space="preserve">=1 and </m:t>
           </m:r>
           <m:sSub>
             <m:sSubPr>
@@ -14428,51 +13646,7 @@
               <w:szCs w:val="28"/>
               <w:shd w:val="clear" w:color="auto" w:fill="FFFFFF"/>
             </w:rPr>
-            <m:t>=</m:t>
-          </m:r>
-          <m:r>
-            <w:rPr>
-              <w:rStyle w:val="mord"/>
-              <w:rFonts w:ascii="Cambria Math" w:eastAsia="Times New Roman" w:hAnsi="Cambria Math" w:cstheme="majorBidi"/>
-              <w:color w:val="1F1F1F"/>
-              <w:sz w:val="28"/>
-              <w:szCs w:val="28"/>
-              <w:shd w:val="clear" w:color="auto" w:fill="FFFFFF"/>
-            </w:rPr>
-            <m:t>1</m:t>
-          </m:r>
-          <m:r>
-            <w:rPr>
-              <w:rStyle w:val="mord"/>
-              <w:rFonts w:ascii="Cambria Math" w:eastAsia="Times New Roman" w:hAnsi="Cambria Math" w:cstheme="majorBidi"/>
-              <w:color w:val="1F1F1F"/>
-              <w:sz w:val="28"/>
-              <w:szCs w:val="28"/>
-              <w:shd w:val="clear" w:color="auto" w:fill="FFFFFF"/>
-            </w:rPr>
-            <m:t xml:space="preserve"> </m:t>
-          </m:r>
-          <m:r>
-            <w:rPr>
-              <w:rStyle w:val="mord"/>
-              <w:rFonts w:ascii="Cambria Math" w:eastAsia="Times New Roman" w:hAnsi="Cambria Math" w:cstheme="majorBidi"/>
-              <w:color w:val="1F1F1F"/>
-              <w:sz w:val="28"/>
-              <w:szCs w:val="28"/>
-              <w:shd w:val="clear" w:color="auto" w:fill="FFFFFF"/>
-            </w:rPr>
-            <m:t xml:space="preserve">    </m:t>
-          </m:r>
-          <m:r>
-            <w:rPr>
-              <w:rStyle w:val="mord"/>
-              <w:rFonts w:ascii="Cambria Math" w:eastAsia="Times New Roman" w:hAnsi="Cambria Math" w:cstheme="majorBidi"/>
-              <w:color w:val="1F1F1F"/>
-              <w:sz w:val="28"/>
-              <w:szCs w:val="28"/>
-              <w:shd w:val="clear" w:color="auto" w:fill="FFFFFF"/>
-            </w:rPr>
-            <m:t>then g</m:t>
+            <m:t>=1     then g</m:t>
           </m:r>
           <m:d>
             <m:dPr>
@@ -14498,18 +13672,7 @@
                   <w:szCs w:val="28"/>
                   <w:shd w:val="clear" w:color="auto" w:fill="FFFFFF"/>
                 </w:rPr>
-                <m:t>1</m:t>
-              </m:r>
-              <m:r>
-                <w:rPr>
-                  <w:rStyle w:val="mord"/>
-                  <w:rFonts w:ascii="Cambria Math" w:eastAsia="Times New Roman" w:hAnsi="Cambria Math" w:cstheme="majorBidi"/>
-                  <w:color w:val="1F1F1F"/>
-                  <w:sz w:val="28"/>
-                  <w:szCs w:val="28"/>
-                  <w:shd w:val="clear" w:color="auto" w:fill="FFFFFF"/>
-                </w:rPr>
-                <m:t>0</m:t>
+                <m:t>10</m:t>
               </m:r>
             </m:e>
           </m:d>
@@ -14522,18 +13685,7 @@
               <w:szCs w:val="28"/>
               <w:shd w:val="clear" w:color="auto" w:fill="FFFFFF"/>
             </w:rPr>
-            <m:t>≈</m:t>
-          </m:r>
-          <m:r>
-            <w:rPr>
-              <w:rStyle w:val="mord"/>
-              <w:rFonts w:ascii="Cambria Math" w:eastAsia="Times New Roman" w:hAnsi="Cambria Math" w:cstheme="majorBidi"/>
-              <w:color w:val="1F1F1F"/>
-              <w:sz w:val="28"/>
-              <w:szCs w:val="28"/>
-              <w:shd w:val="clear" w:color="auto" w:fill="FFFFFF"/>
-            </w:rPr>
-            <m:t>1</m:t>
+            <m:t>≈1</m:t>
           </m:r>
         </m:oMath>
       </m:oMathPara>
@@ -14569,14 +13721,7 @@
           <w:rFonts w:asciiTheme="majorBidi" w:hAnsiTheme="majorBidi" w:cstheme="majorBidi"/>
           <w:color w:val="1F1F1F"/>
         </w:rPr>
-        <w:t xml:space="preserve"> </w:t>
-      </w:r>
-      <w:r>
-        <w:rPr>
-          <w:rFonts w:asciiTheme="majorBidi" w:hAnsiTheme="majorBidi" w:cstheme="majorBidi"/>
-          <w:color w:val="1F1F1F"/>
-        </w:rPr>
-        <w:t>The following is an example of the logical operator 'OR', meaning either</w:t>
+        <w:t xml:space="preserve"> The following is an example of the logical operator 'OR', meaning either</w:t>
       </w:r>
       <m:oMath>
         <m:r>
@@ -14970,6 +14115,9 @@
             <m:t>AND:</m:t>
           </m:r>
           <m:r>
+            <m:rPr>
+              <m:sty m:val="p"/>
+            </m:rPr>
             <w:rPr>
               <w:rStyle w:val="mord"/>
               <w:rFonts w:ascii="Cambria Math" w:hAnsi="Cambria Math" w:cstheme="majorBidi"/>
@@ -15002,19 +14150,7 @@
                   <w:color w:val="1F1F1F"/>
                   <w:shd w:val="clear" w:color="auto" w:fill="FFFFFF"/>
                 </w:rPr>
-                <m:t xml:space="preserve">   </m:t>
-              </m:r>
-              <m:r>
-                <m:rPr>
-                  <m:sty m:val="p"/>
-                </m:rPr>
-                <w:rPr>
-                  <w:rStyle w:val="mord"/>
-                  <w:rFonts w:ascii="Cambria Math" w:hAnsi="Cambria Math" w:cstheme="majorBidi"/>
-                  <w:color w:val="1F1F1F"/>
-                  <w:shd w:val="clear" w:color="auto" w:fill="FFFFFF"/>
-                </w:rPr>
-                <m:t>Θ</m:t>
+                <m:t xml:space="preserve">   Θ</m:t>
               </m:r>
             </m:e>
             <m:sup>
@@ -15127,6 +14263,9 @@
             </m:e>
           </m:d>
           <m:r>
+            <m:rPr>
+              <m:sty m:val="p"/>
+            </m:rPr>
             <w:rPr>
               <w:rStyle w:val="mord"/>
               <w:rFonts w:ascii="Cambria Math" w:hAnsi="Cambria Math" w:cstheme="majorBidi"/>
@@ -15147,6 +14286,9 @@
             <m:t>NOR:</m:t>
           </m:r>
           <m:r>
+            <m:rPr>
+              <m:sty m:val="p"/>
+            </m:rPr>
             <w:rPr>
               <w:rStyle w:val="mord"/>
               <w:rFonts w:ascii="Cambria Math" w:hAnsi="Cambria Math" w:cstheme="majorBidi"/>
@@ -15179,19 +14321,7 @@
                   <w:color w:val="1F1F1F"/>
                   <w:shd w:val="clear" w:color="auto" w:fill="FFFFFF"/>
                 </w:rPr>
-                <m:t xml:space="preserve">   </m:t>
-              </m:r>
-              <m:r>
-                <m:rPr>
-                  <m:sty m:val="p"/>
-                </m:rPr>
-                <w:rPr>
-                  <w:rStyle w:val="mord"/>
-                  <w:rFonts w:ascii="Cambria Math" w:hAnsi="Cambria Math" w:cstheme="majorBidi"/>
-                  <w:color w:val="1F1F1F"/>
-                  <w:shd w:val="clear" w:color="auto" w:fill="FFFFFF"/>
-                </w:rPr>
-                <m:t>Θ</m:t>
+                <m:t xml:space="preserve">   Θ</m:t>
               </m:r>
             </m:e>
             <m:sup>
@@ -15285,16 +14415,7 @@
                         <w:color w:val="1F1F1F"/>
                         <w:shd w:val="clear" w:color="auto" w:fill="FFFFFF"/>
                       </w:rPr>
-                      <m:t>-</m:t>
-                    </m:r>
-                    <m:r>
-                      <w:rPr>
-                        <w:rStyle w:val="mord"/>
-                        <w:rFonts w:ascii="Cambria Math" w:hAnsi="Cambria Math" w:cstheme="majorBidi"/>
-                        <w:color w:val="1F1F1F"/>
-                        <w:shd w:val="clear" w:color="auto" w:fill="FFFFFF"/>
-                      </w:rPr>
-                      <m:t>20</m:t>
+                      <m:t>-20</m:t>
                     </m:r>
                   </m:e>
                   <m:e>
@@ -15305,16 +14426,7 @@
                         <w:color w:val="1F1F1F"/>
                         <w:shd w:val="clear" w:color="auto" w:fill="FFFFFF"/>
                       </w:rPr>
-                      <m:t>-</m:t>
-                    </m:r>
-                    <m:r>
-                      <w:rPr>
-                        <w:rStyle w:val="mord"/>
-                        <w:rFonts w:ascii="Cambria Math" w:hAnsi="Cambria Math" w:cstheme="majorBidi"/>
-                        <w:color w:val="1F1F1F"/>
-                        <w:shd w:val="clear" w:color="auto" w:fill="FFFFFF"/>
-                      </w:rPr>
-                      <m:t>20</m:t>
+                      <m:t>-20</m:t>
                     </m:r>
                   </m:e>
                 </m:mr>
@@ -15322,6 +14434,9 @@
             </m:e>
           </m:d>
           <m:r>
+            <m:rPr>
+              <m:sty m:val="p"/>
+            </m:rPr>
             <w:rPr>
               <w:rStyle w:val="mord"/>
               <w:rFonts w:ascii="Cambria Math" w:hAnsi="Cambria Math" w:cstheme="majorBidi"/>
@@ -15342,6 +14457,9 @@
             <m:t>OR:</m:t>
           </m:r>
           <m:r>
+            <m:rPr>
+              <m:sty m:val="p"/>
+            </m:rPr>
             <w:rPr>
               <w:rStyle w:val="mord"/>
               <w:rFonts w:ascii="Cambria Math" w:hAnsi="Cambria Math" w:cstheme="majorBidi"/>
@@ -15374,19 +14492,7 @@
                   <w:color w:val="1F1F1F"/>
                   <w:shd w:val="clear" w:color="auto" w:fill="FFFFFF"/>
                 </w:rPr>
-                <m:t xml:space="preserve">   </m:t>
-              </m:r>
-              <m:r>
-                <m:rPr>
-                  <m:sty m:val="p"/>
-                </m:rPr>
-                <w:rPr>
-                  <w:rStyle w:val="mord"/>
-                  <w:rFonts w:ascii="Cambria Math" w:hAnsi="Cambria Math" w:cstheme="majorBidi"/>
-                  <w:color w:val="1F1F1F"/>
-                  <w:shd w:val="clear" w:color="auto" w:fill="FFFFFF"/>
-                </w:rPr>
-                <m:t>Θ</m:t>
+                <m:t xml:space="preserve">   Θ</m:t>
               </m:r>
             </m:e>
             <m:sup>
@@ -15469,25 +14575,7 @@
                         <w:color w:val="1F1F1F"/>
                         <w:shd w:val="clear" w:color="auto" w:fill="FFFFFF"/>
                       </w:rPr>
-                      <m:t>-</m:t>
-                    </m:r>
-                    <m:r>
-                      <w:rPr>
-                        <w:rStyle w:val="mord"/>
-                        <w:rFonts w:ascii="Cambria Math" w:hAnsi="Cambria Math" w:cstheme="majorBidi"/>
-                        <w:color w:val="1F1F1F"/>
-                        <w:shd w:val="clear" w:color="auto" w:fill="FFFFFF"/>
-                      </w:rPr>
-                      <m:t>1</m:t>
-                    </m:r>
-                    <m:r>
-                      <w:rPr>
-                        <w:rStyle w:val="mord"/>
-                        <w:rFonts w:ascii="Cambria Math" w:hAnsi="Cambria Math" w:cstheme="majorBidi"/>
-                        <w:color w:val="1F1F1F"/>
-                        <w:shd w:val="clear" w:color="auto" w:fill="FFFFFF"/>
-                      </w:rPr>
-                      <m:t>0</m:t>
+                      <m:t>-10</m:t>
                     </m:r>
                   </m:e>
                   <m:e>
@@ -15831,16 +14919,7 @@
               <w:color w:val="1F1F1F"/>
               <w:shd w:val="clear" w:color="auto" w:fill="FFFFFF"/>
             </w:rPr>
-            <m:t>⟶</m:t>
-          </m:r>
-          <m:r>
-            <w:rPr>
-              <w:rStyle w:val="mord"/>
-              <w:rFonts w:ascii="Cambria Math" w:hAnsi="Cambria Math" w:cstheme="majorBidi"/>
-              <w:color w:val="1F1F1F"/>
-              <w:shd w:val="clear" w:color="auto" w:fill="FFFFFF"/>
-            </w:rPr>
-            <m:t xml:space="preserve"> </m:t>
+            <m:t xml:space="preserve">⟶ </m:t>
           </m:r>
           <m:d>
             <m:dPr>
@@ -16381,16 +15460,7 @@
                               <w:color w:val="1F1F1F"/>
                               <w:shd w:val="clear" w:color="auto" w:fill="FFFFFF"/>
                             </w:rPr>
-                            <m:t>201</m:t>
-                          </m:r>
-                          <m:r>
-                            <w:rPr>
-                              <w:rStyle w:val="mord"/>
-                              <w:rFonts w:ascii="Cambria Math" w:hAnsi="Cambria Math" w:cstheme="majorBidi"/>
-                              <w:color w:val="1F1F1F"/>
-                              <w:shd w:val="clear" w:color="auto" w:fill="FFFFFF"/>
-                            </w:rPr>
-                            <m:t>0</m:t>
+                            <m:t>2010</m:t>
                           </m:r>
                         </m:e>
                         <m:e>
@@ -16601,16 +15671,7 @@
               <w:color w:val="1F1F1F"/>
               <w:shd w:val="clear" w:color="auto" w:fill="FFFFFF"/>
             </w:rPr>
-            <m:t xml:space="preserve"> =</m:t>
-          </m:r>
-          <m:r>
-            <w:rPr>
-              <w:rStyle w:val="mord"/>
-              <w:rFonts w:ascii="Cambria Math" w:hAnsi="Cambria Math" w:cstheme="majorBidi"/>
-              <w:color w:val="1F1F1F"/>
-              <w:shd w:val="clear" w:color="auto" w:fill="FFFFFF"/>
-            </w:rPr>
-            <m:t xml:space="preserve"> </m:t>
+            <m:t xml:space="preserve"> = </m:t>
           </m:r>
           <m:d>
             <m:dPr>
@@ -16870,29 +15931,7 @@
                 <w:szCs w:val="28"/>
                 <w:shd w:val="clear" w:color="auto" w:fill="FFFFFF"/>
               </w:rPr>
-              <m:t>(</m:t>
-            </m:r>
-            <m:r>
-              <w:rPr>
-                <w:rStyle w:val="mord"/>
-                <w:rFonts w:ascii="Cambria Math" w:hAnsi="Cambria Math" w:cstheme="majorBidi"/>
-                <w:color w:val="1F1F1F"/>
-                <w:sz w:val="28"/>
-                <w:szCs w:val="28"/>
-                <w:shd w:val="clear" w:color="auto" w:fill="FFFFFF"/>
-              </w:rPr>
-              <m:t>2</m:t>
-            </m:r>
-            <m:r>
-              <w:rPr>
-                <w:rStyle w:val="mord"/>
-                <w:rFonts w:ascii="Cambria Math" w:hAnsi="Cambria Math" w:cstheme="majorBidi"/>
-                <w:color w:val="1F1F1F"/>
-                <w:sz w:val="28"/>
-                <w:szCs w:val="28"/>
-                <w:shd w:val="clear" w:color="auto" w:fill="FFFFFF"/>
-              </w:rPr>
-              <m:t>)</m:t>
+              <m:t>(2)</m:t>
             </m:r>
           </m:sup>
         </m:sSup>
@@ -16959,29 +15998,7 @@
                   <w:szCs w:val="28"/>
                   <w:shd w:val="clear" w:color="auto" w:fill="FFFFFF"/>
                 </w:rPr>
-                <m:t>(</m:t>
-              </m:r>
-              <m:r>
-                <w:rPr>
-                  <w:rStyle w:val="mord"/>
-                  <w:rFonts w:ascii="Cambria Math" w:hAnsi="Cambria Math" w:cstheme="majorBidi"/>
-                  <w:color w:val="1F1F1F"/>
-                  <w:sz w:val="28"/>
-                  <w:szCs w:val="28"/>
-                  <w:shd w:val="clear" w:color="auto" w:fill="FFFFFF"/>
-                </w:rPr>
-                <m:t>2</m:t>
-              </m:r>
-              <m:r>
-                <w:rPr>
-                  <w:rStyle w:val="mord"/>
-                  <w:rFonts w:ascii="Cambria Math" w:hAnsi="Cambria Math" w:cstheme="majorBidi"/>
-                  <w:color w:val="1F1F1F"/>
-                  <w:sz w:val="28"/>
-                  <w:szCs w:val="28"/>
-                  <w:shd w:val="clear" w:color="auto" w:fill="FFFFFF"/>
-                </w:rPr>
-                <m:t>)</m:t>
+                <m:t>(2)</m:t>
               </m:r>
             </m:sup>
           </m:sSup>
@@ -17046,29 +16063,7 @@
                         <w:szCs w:val="28"/>
                         <w:shd w:val="clear" w:color="auto" w:fill="FFFFFF"/>
                       </w:rPr>
-                      <m:t>-</m:t>
-                    </m:r>
-                    <m:r>
-                      <w:rPr>
-                        <w:rStyle w:val="mord"/>
-                        <w:rFonts w:ascii="Cambria Math" w:hAnsi="Cambria Math" w:cstheme="majorBidi"/>
-                        <w:color w:val="1F1F1F"/>
-                        <w:sz w:val="28"/>
-                        <w:szCs w:val="28"/>
-                        <w:shd w:val="clear" w:color="auto" w:fill="FFFFFF"/>
-                      </w:rPr>
-                      <m:t>1</m:t>
-                    </m:r>
-                    <m:r>
-                      <w:rPr>
-                        <w:rStyle w:val="mord"/>
-                        <w:rFonts w:ascii="Cambria Math" w:hAnsi="Cambria Math" w:cstheme="majorBidi"/>
-                        <w:color w:val="1F1F1F"/>
-                        <w:sz w:val="28"/>
-                        <w:szCs w:val="28"/>
-                        <w:shd w:val="clear" w:color="auto" w:fill="FFFFFF"/>
-                      </w:rPr>
-                      <m:t>0</m:t>
+                      <m:t>-10</m:t>
                     </m:r>
                   </m:e>
                   <m:e>
@@ -17299,6 +16294,9 @@
             </m:e>
           </m:d>
           <m:r>
+            <m:rPr>
+              <m:sty m:val="p"/>
+            </m:rPr>
             <w:rPr>
               <w:rStyle w:val="mord"/>
               <w:rFonts w:ascii="Cambria Math" w:hAnsi="Cambria Math" w:cstheme="majorBidi"/>
@@ -17516,6 +16514,9 @@
             </m:e>
           </m:d>
           <m:r>
+            <m:rPr>
+              <m:sty m:val="p"/>
+            </m:rPr>
             <w:rPr>
               <w:rStyle w:val="mord"/>
               <w:rFonts w:ascii="Cambria Math" w:hAnsi="Cambria Math" w:cstheme="majorBidi"/>
@@ -17706,14 +16707,7 @@
           <w:rFonts w:asciiTheme="majorBidi" w:hAnsiTheme="majorBidi" w:cstheme="majorBidi"/>
           <w:color w:val="1F1F1F"/>
         </w:rPr>
-        <w:t xml:space="preserve"> </w:t>
-      </w:r>
-      <w:r>
-        <w:rPr>
-          <w:rFonts w:asciiTheme="majorBidi" w:hAnsiTheme="majorBidi" w:cstheme="majorBidi"/>
-          <w:color w:val="1F1F1F"/>
-        </w:rPr>
-        <w:t xml:space="preserve">The following summarizes the above algorithm: </w:t>
+        <w:t xml:space="preserve"> The following summarizes the above algorithm: </w:t>
       </w:r>
     </w:p>
     <w:p>
@@ -20048,6 +19042,7 @@
   <w:style w:type="character" w:default="1" w:styleId="DefaultParagraphFont">
     <w:name w:val="Default Paragraph Font"/>
     <w:uiPriority w:val="1"/>
+    <w:semiHidden/>
     <w:unhideWhenUsed/>
   </w:style>
   <w:style w:type="table" w:default="1" w:styleId="TableNormal">
